--- a/4_Diari/2023-03-24_Diario_MongaCurialeRatti.docx
+++ b/4_Diari/2023-03-24_Diario_MongaCurialeRatti.docx
@@ -189,6 +189,76 @@
                 <w:rFonts w:ascii="Arial" w:hAnsi="Arial" w:cs="Arial"/>
               </w:rPr>
             </w:pPr>
+            <w:r>
+              <w:rPr>
+                <w:rFonts w:ascii="Arial" w:hAnsi="Arial" w:cs="Arial"/>
+              </w:rPr>
+              <w:t>Ordinato il codice, create vari file per ogni opzione possibile nella GUI.</w:t>
+            </w:r>
+          </w:p>
+          <w:p>
+            <w:pPr>
+              <w:rPr>
+                <w:rFonts w:ascii="Arial" w:hAnsi="Arial" w:cs="Arial"/>
+              </w:rPr>
+            </w:pPr>
+          </w:p>
+          <w:p>
+            <w:pPr>
+              <w:rPr>
+                <w:rFonts w:ascii="Arial" w:hAnsi="Arial" w:cs="Arial"/>
+              </w:rPr>
+            </w:pPr>
+            <w:hyperlink r:id="rId8" w:history="1">
+              <w:r>
+                <w:rPr>
+                  <w:rStyle w:val="Collegamentoipertestuale"/>
+                  <w:rFonts w:ascii="Arial" w:hAnsi="Arial" w:cs="Arial"/>
+                </w:rPr>
+                <w:t>https://github.com/kivy/kivy/issues/3292</w:t>
+              </w:r>
+            </w:hyperlink>
+          </w:p>
+          <w:p>
+            <w:pPr>
+              <w:rPr>
+                <w:rFonts w:ascii="Arial" w:hAnsi="Arial" w:cs="Arial"/>
+              </w:rPr>
+            </w:pPr>
+            <w:r>
+              <w:rPr>
+                <w:rFonts w:ascii="Arial" w:hAnsi="Arial" w:cs="Arial"/>
+              </w:rPr>
+              <w:t xml:space="preserve">Aggiunto un </w:t>
+            </w:r>
+            <w:proofErr w:type="spellStart"/>
+            <w:r>
+              <w:rPr>
+                <w:rFonts w:ascii="Arial" w:hAnsi="Arial" w:cs="Arial"/>
+              </w:rPr>
+              <w:t>ColorPicker</w:t>
+            </w:r>
+            <w:proofErr w:type="spellEnd"/>
+            <w:r>
+              <w:rPr>
+                <w:rFonts w:ascii="Arial" w:hAnsi="Arial" w:cs="Arial"/>
+              </w:rPr>
+              <w:t xml:space="preserve"> per il colore del bordo</w:t>
+            </w:r>
+          </w:p>
+          <w:p>
+            <w:pPr>
+              <w:rPr>
+                <w:rFonts w:ascii="Arial" w:hAnsi="Arial" w:cs="Arial"/>
+              </w:rPr>
+            </w:pPr>
+          </w:p>
+          <w:p>
+            <w:pPr>
+              <w:rPr>
+                <w:rFonts w:ascii="Arial" w:hAnsi="Arial" w:cs="Arial"/>
+              </w:rPr>
+            </w:pPr>
           </w:p>
         </w:tc>
       </w:tr>
@@ -250,6 +320,90 @@
                 <w:rFonts w:ascii="Arial" w:hAnsi="Arial" w:cs="Arial"/>
               </w:rPr>
             </w:pPr>
+            <w:r>
+              <w:rPr>
+                <w:rFonts w:ascii="Arial" w:hAnsi="Arial" w:cs="Arial"/>
+              </w:rPr>
+              <w:t xml:space="preserve">Il metodo </w:t>
+            </w:r>
+            <w:proofErr w:type="spellStart"/>
+            <w:r>
+              <w:rPr>
+                <w:rFonts w:ascii="Arial" w:hAnsi="Arial" w:cs="Arial"/>
+              </w:rPr>
+              <w:t>on_touch_down</w:t>
+            </w:r>
+            <w:proofErr w:type="spellEnd"/>
+            <w:r>
+              <w:rPr>
+                <w:rFonts w:ascii="Arial" w:hAnsi="Arial" w:cs="Arial"/>
+              </w:rPr>
+              <w:t xml:space="preserve"> prende tutti gli input dati dall’utente con il mouse e non permette altre azioni, per esempio premere un pulsante. Risolto creando classi per ogni parte della GUI, quindi abbiamo creato una classe che contiene l’immagine con il metodo </w:t>
+            </w:r>
+            <w:proofErr w:type="spellStart"/>
+            <w:r>
+              <w:rPr>
+                <w:rFonts w:ascii="Arial" w:hAnsi="Arial" w:cs="Arial"/>
+              </w:rPr>
+              <w:t>on_touch_down</w:t>
+            </w:r>
+            <w:proofErr w:type="spellEnd"/>
+            <w:r>
+              <w:rPr>
+                <w:rFonts w:ascii="Arial" w:hAnsi="Arial" w:cs="Arial"/>
+              </w:rPr>
+              <w:t xml:space="preserve"> dedicato e una classe per il color </w:t>
+            </w:r>
+            <w:proofErr w:type="spellStart"/>
+            <w:r>
+              <w:rPr>
+                <w:rFonts w:ascii="Arial" w:hAnsi="Arial" w:cs="Arial"/>
+              </w:rPr>
+              <w:t>Picker</w:t>
+            </w:r>
+            <w:proofErr w:type="spellEnd"/>
+            <w:r>
+              <w:rPr>
+                <w:rFonts w:ascii="Arial" w:hAnsi="Arial" w:cs="Arial"/>
+              </w:rPr>
+              <w:t>.</w:t>
+            </w:r>
+          </w:p>
+          <w:p>
+            <w:pPr>
+              <w:rPr>
+                <w:rFonts w:ascii="Arial" w:hAnsi="Arial" w:cs="Arial"/>
+              </w:rPr>
+            </w:pPr>
+          </w:p>
+          <w:p>
+            <w:pPr>
+              <w:rPr>
+                <w:rFonts w:ascii="Arial" w:hAnsi="Arial" w:cs="Arial"/>
+              </w:rPr>
+            </w:pPr>
+            <w:r>
+              <w:rPr>
+                <w:rFonts w:ascii="Arial" w:hAnsi="Arial" w:cs="Arial"/>
+              </w:rPr>
+              <w:t xml:space="preserve">Se l’immagine va a contatto con il </w:t>
+            </w:r>
+            <w:proofErr w:type="spellStart"/>
+            <w:r>
+              <w:rPr>
+                <w:rFonts w:ascii="Arial" w:hAnsi="Arial" w:cs="Arial"/>
+              </w:rPr>
+              <w:t>colorpicker</w:t>
+            </w:r>
+            <w:proofErr w:type="spellEnd"/>
+            <w:r>
+              <w:rPr>
+                <w:rFonts w:ascii="Arial" w:hAnsi="Arial" w:cs="Arial"/>
+              </w:rPr>
+              <w:t xml:space="preserve"> o qualsiasi altro elemento il metodo per la scelta delle parti da mantenere non funziona più.</w:t>
+            </w:r>
+            <w:bookmarkStart w:id="3" w:name="_GoBack"/>
+            <w:bookmarkEnd w:id="3"/>
           </w:p>
         </w:tc>
       </w:tr>
@@ -354,8 +508,6 @@
                 <w:rFonts w:ascii="Arial" w:hAnsi="Arial" w:cs="Arial"/>
               </w:rPr>
             </w:pPr>
-            <w:bookmarkStart w:id="3" w:name="_GoBack"/>
-            <w:bookmarkEnd w:id="3"/>
           </w:p>
         </w:tc>
       </w:tr>
@@ -368,8 +520,8 @@
       </w:pPr>
     </w:p>
     <w:sectPr>
-      <w:headerReference w:type="default" r:id="rId8"/>
-      <w:footerReference w:type="default" r:id="rId9"/>
+      <w:headerReference w:type="default" r:id="rId9"/>
+      <w:footerReference w:type="default" r:id="rId10"/>
       <w:pgSz w:w="11906" w:h="16838"/>
       <w:pgMar w:top="1135" w:right="1134" w:bottom="993" w:left="1134" w:header="708" w:footer="314" w:gutter="0"/>
       <w:cols w:space="708"/>
@@ -4042,7 +4194,7 @@
 </file>
 
 <file path=customXml/itemProps1.xml><?xml version="1.0" encoding="utf-8"?>
-<ds:datastoreItem xmlns:ds="http://schemas.openxmlformats.org/officeDocument/2006/customXml" ds:itemID="{DB114B26-0250-47A0-A1DB-B666A0208D7C}">
+<ds:datastoreItem xmlns:ds="http://schemas.openxmlformats.org/officeDocument/2006/customXml" ds:itemID="{D2D767C4-58F4-414E-AED9-CCED54308B36}">
   <ds:schemaRefs>
     <ds:schemaRef ds:uri="http://schemas.openxmlformats.org/officeDocument/2006/bibliography"/>
   </ds:schemaRefs>

--- a/4_Diari/2023-03-24_Diario_MongaCurialeRatti.docx
+++ b/4_Diari/2023-03-24_Diario_MongaCurialeRatti.docx
@@ -195,6 +195,77 @@
               </w:rPr>
               <w:t>Ordinato il codice, create vari file per ogni opzione possibile nella GUI.</w:t>
             </w:r>
+            <w:r>
+              <w:rPr>
+                <w:rFonts w:ascii="Arial" w:hAnsi="Arial" w:cs="Arial"/>
+              </w:rPr>
+              <w:t xml:space="preserve"> Ordinati i file per cartelle</w:t>
+            </w:r>
+          </w:p>
+          <w:p>
+            <w:pPr>
+              <w:rPr>
+                <w:rFonts w:ascii="Arial" w:hAnsi="Arial" w:cs="Arial"/>
+              </w:rPr>
+            </w:pPr>
+            <w:r>
+              <w:rPr>
+                <w:rFonts w:ascii="Arial" w:hAnsi="Arial" w:cs="Arial"/>
+              </w:rPr>
+              <w:t>-input</w:t>
+            </w:r>
+          </w:p>
+          <w:p>
+            <w:pPr>
+              <w:rPr>
+                <w:rFonts w:ascii="Arial" w:hAnsi="Arial" w:cs="Arial"/>
+              </w:rPr>
+            </w:pPr>
+            <w:r>
+              <w:rPr>
+                <w:rFonts w:ascii="Arial" w:hAnsi="Arial" w:cs="Arial"/>
+              </w:rPr>
+              <w:t>--image</w:t>
+            </w:r>
+          </w:p>
+          <w:p>
+            <w:pPr>
+              <w:rPr>
+                <w:rFonts w:ascii="Arial" w:hAnsi="Arial" w:cs="Arial"/>
+              </w:rPr>
+            </w:pPr>
+            <w:r>
+              <w:rPr>
+                <w:rFonts w:ascii="Arial" w:hAnsi="Arial" w:cs="Arial"/>
+              </w:rPr>
+              <w:t>---file per le opzioni dell’immagine</w:t>
+            </w:r>
+          </w:p>
+          <w:p>
+            <w:pPr>
+              <w:rPr>
+                <w:rFonts w:ascii="Arial" w:hAnsi="Arial" w:cs="Arial"/>
+              </w:rPr>
+            </w:pPr>
+            <w:r>
+              <w:rPr>
+                <w:rFonts w:ascii="Arial" w:hAnsi="Arial" w:cs="Arial"/>
+              </w:rPr>
+              <w:t>--text</w:t>
+            </w:r>
+          </w:p>
+          <w:p>
+            <w:pPr>
+              <w:rPr>
+                <w:rFonts w:ascii="Arial" w:hAnsi="Arial" w:cs="Arial"/>
+              </w:rPr>
+            </w:pPr>
+            <w:r>
+              <w:rPr>
+                <w:rFonts w:ascii="Arial" w:hAnsi="Arial" w:cs="Arial"/>
+              </w:rPr>
+              <w:t>---file per opzioni di testo</w:t>
+            </w:r>
           </w:p>
           <w:p>
             <w:pPr>
@@ -245,6 +316,13 @@
               </w:rPr>
               <w:t xml:space="preserve"> per il colore del bordo</w:t>
             </w:r>
+          </w:p>
+          <w:p>
+            <w:pPr>
+              <w:rPr>
+                <w:rFonts w:ascii="Arial" w:hAnsi="Arial" w:cs="Arial"/>
+              </w:rPr>
+            </w:pPr>
           </w:p>
           <w:p>
             <w:pPr>
@@ -402,6 +480,42 @@
               </w:rPr>
               <w:t xml:space="preserve"> o qualsiasi altro elemento il metodo per la scelta delle parti da mantenere non funziona più.</w:t>
             </w:r>
+          </w:p>
+          <w:p>
+            <w:pPr>
+              <w:rPr>
+                <w:rFonts w:ascii="Arial" w:hAnsi="Arial" w:cs="Arial"/>
+              </w:rPr>
+            </w:pPr>
+          </w:p>
+          <w:p>
+            <w:pPr>
+              <w:rPr>
+                <w:rFonts w:ascii="Arial" w:hAnsi="Arial" w:cs="Arial"/>
+              </w:rPr>
+            </w:pPr>
+            <w:hyperlink r:id="rId9" w:history="1">
+              <w:r>
+                <w:rPr>
+                  <w:rStyle w:val="Collegamentoipertestuale"/>
+                  <w:rFonts w:ascii="Arial" w:hAnsi="Arial" w:cs="Arial"/>
+                </w:rPr>
+                <w:t>https://stackoverflow.com/questions/64807163/importerror-cannot-import-name-from-partially-initialized-module-m</w:t>
+              </w:r>
+            </w:hyperlink>
+          </w:p>
+          <w:p>
+            <w:pPr>
+              <w:rPr>
+                <w:rFonts w:ascii="Arial" w:hAnsi="Arial" w:cs="Arial"/>
+              </w:rPr>
+            </w:pPr>
+            <w:r>
+              <w:rPr>
+                <w:rFonts w:ascii="Arial" w:hAnsi="Arial" w:cs="Arial"/>
+              </w:rPr>
+              <w:t>import ricorsivo, risolto facilmente creando una classe helper</w:t>
+            </w:r>
             <w:bookmarkStart w:id="3" w:name="_GoBack"/>
             <w:bookmarkEnd w:id="3"/>
           </w:p>
@@ -520,8 +634,8 @@
       </w:pPr>
     </w:p>
     <w:sectPr>
-      <w:headerReference w:type="default" r:id="rId9"/>
-      <w:footerReference w:type="default" r:id="rId10"/>
+      <w:headerReference w:type="default" r:id="rId10"/>
+      <w:footerReference w:type="default" r:id="rId11"/>
       <w:pgSz w:w="11906" w:h="16838"/>
       <w:pgMar w:top="1135" w:right="1134" w:bottom="993" w:left="1134" w:header="708" w:footer="314" w:gutter="0"/>
       <w:cols w:space="708"/>
@@ -4194,7 +4308,7 @@
 </file>
 
 <file path=customXml/itemProps1.xml><?xml version="1.0" encoding="utf-8"?>
-<ds:datastoreItem xmlns:ds="http://schemas.openxmlformats.org/officeDocument/2006/customXml" ds:itemID="{D2D767C4-58F4-414E-AED9-CCED54308B36}">
+<ds:datastoreItem xmlns:ds="http://schemas.openxmlformats.org/officeDocument/2006/customXml" ds:itemID="{C577C2AA-A1DF-4F2C-AE49-0F68317EF26A}">
   <ds:schemaRefs>
     <ds:schemaRef ds:uri="http://schemas.openxmlformats.org/officeDocument/2006/bibliography"/>
   </ds:schemaRefs>

--- a/4_Diari/2023-03-24_Diario_MongaCurialeRatti.docx
+++ b/4_Diari/2023-03-24_Diario_MongaCurialeRatti.docx
@@ -114,7 +114,7 @@
               <w:rPr>
                 <w:rFonts w:ascii="Arial" w:hAnsi="Arial" w:cs="Arial"/>
               </w:rPr>
-              <w:t>10</w:t>
+              <w:t>24</w:t>
             </w:r>
             <w:r>
               <w:rPr>
@@ -126,7 +126,7 @@
               <w:rPr>
                 <w:rFonts w:ascii="Arial" w:hAnsi="Arial" w:cs="Arial"/>
               </w:rPr>
-              <w:t>2</w:t>
+              <w:t>3</w:t>
             </w:r>
             <w:r>
               <w:rPr>
@@ -277,6 +277,7 @@
           <w:p>
             <w:pPr>
               <w:rPr>
+                <w:rStyle w:val="Collegamentoipertestuale"/>
                 <w:rFonts w:ascii="Arial" w:hAnsi="Arial" w:cs="Arial"/>
               </w:rPr>
             </w:pPr>
@@ -296,6 +297,22 @@
                 <w:rFonts w:ascii="Arial" w:hAnsi="Arial" w:cs="Arial"/>
               </w:rPr>
             </w:pPr>
+            <w:hyperlink r:id="rId9" w:history="1">
+              <w:r>
+                <w:rPr>
+                  <w:rStyle w:val="Collegamentoipertestuale"/>
+                  <w:rFonts w:ascii="Arial" w:hAnsi="Arial" w:cs="Arial"/>
+                </w:rPr>
+                <w:t>https://kivy.org/doc/stable/api-kivy.uix.colorpicker.html</w:t>
+              </w:r>
+            </w:hyperlink>
+          </w:p>
+          <w:p>
+            <w:pPr>
+              <w:rPr>
+                <w:rFonts w:ascii="Arial" w:hAnsi="Arial" w:cs="Arial"/>
+              </w:rPr>
+            </w:pPr>
             <w:r>
               <w:rPr>
                 <w:rFonts w:ascii="Arial" w:hAnsi="Arial" w:cs="Arial"/>
@@ -323,6 +340,47 @@
                 <w:rFonts w:ascii="Arial" w:hAnsi="Arial" w:cs="Arial"/>
               </w:rPr>
             </w:pPr>
+          </w:p>
+          <w:p>
+            <w:pPr>
+              <w:rPr>
+                <w:rFonts w:ascii="Arial" w:hAnsi="Arial" w:cs="Arial"/>
+              </w:rPr>
+            </w:pPr>
+            <w:proofErr w:type="spellStart"/>
+            <w:r>
+              <w:rPr>
+                <w:rFonts w:ascii="Arial" w:hAnsi="Arial" w:cs="Arial"/>
+              </w:rPr>
+              <w:t>ColorPicker</w:t>
+            </w:r>
+            <w:proofErr w:type="spellEnd"/>
+            <w:r>
+              <w:rPr>
+                <w:rFonts w:ascii="Arial" w:hAnsi="Arial" w:cs="Arial"/>
+              </w:rPr>
+              <w:t xml:space="preserve"> collegato al bordo, l’utente può scegliere il colore del bordo.</w:t>
+            </w:r>
+          </w:p>
+          <w:p>
+            <w:pPr>
+              <w:rPr>
+                <w:rFonts w:ascii="Arial" w:hAnsi="Arial" w:cs="Arial"/>
+              </w:rPr>
+            </w:pPr>
+          </w:p>
+          <w:p>
+            <w:pPr>
+              <w:rPr>
+                <w:rFonts w:ascii="Arial" w:hAnsi="Arial" w:cs="Arial"/>
+              </w:rPr>
+            </w:pPr>
+            <w:r>
+              <w:rPr>
+                <w:rFonts w:ascii="Arial" w:hAnsi="Arial" w:cs="Arial"/>
+              </w:rPr>
+              <w:t>Modificato algoritmo per le scelte delle parti da mantenere nell’immagine, l’utente non vede più il cambiamento sull’immagine principale ma vengono disegnate le sagome bianche delle parti selezionate in un’immagine binaria. Lavoreremo sull’immagine bianco e nera.</w:t>
+            </w:r>
           </w:p>
           <w:p>
             <w:pPr>
@@ -460,6 +518,13 @@
                 <w:rFonts w:ascii="Arial" w:hAnsi="Arial" w:cs="Arial"/>
               </w:rPr>
             </w:pPr>
+          </w:p>
+          <w:p>
+            <w:pPr>
+              <w:rPr>
+                <w:rFonts w:ascii="Arial" w:hAnsi="Arial" w:cs="Arial"/>
+              </w:rPr>
+            </w:pPr>
             <w:r>
               <w:rPr>
                 <w:rFonts w:ascii="Arial" w:hAnsi="Arial" w:cs="Arial"/>
@@ -494,7 +559,7 @@
                 <w:rFonts w:ascii="Arial" w:hAnsi="Arial" w:cs="Arial"/>
               </w:rPr>
             </w:pPr>
-            <w:hyperlink r:id="rId9" w:history="1">
+            <w:hyperlink r:id="rId10" w:history="1">
               <w:r>
                 <w:rPr>
                   <w:rStyle w:val="Collegamentoipertestuale"/>
@@ -516,8 +581,66 @@
               </w:rPr>
               <w:t>import ricorsivo, risolto facilmente creando una classe helper</w:t>
             </w:r>
-            <w:bookmarkStart w:id="3" w:name="_GoBack"/>
-            <w:bookmarkEnd w:id="3"/>
+          </w:p>
+          <w:p>
+            <w:pPr>
+              <w:rPr>
+                <w:rFonts w:ascii="Arial" w:hAnsi="Arial" w:cs="Arial"/>
+              </w:rPr>
+            </w:pPr>
+          </w:p>
+          <w:p>
+            <w:pPr>
+              <w:rPr>
+                <w:rFonts w:ascii="Arial" w:hAnsi="Arial" w:cs="Arial"/>
+              </w:rPr>
+            </w:pPr>
+            <w:r>
+              <w:rPr>
+                <w:rFonts w:ascii="Arial" w:hAnsi="Arial" w:cs="Arial"/>
+              </w:rPr>
+              <w:t>Classe centrale non riesce a prendere il valore di un text input di un’altra classe.</w:t>
+            </w:r>
+          </w:p>
+          <w:p>
+            <w:pPr>
+              <w:rPr>
+                <w:rFonts w:ascii="Arial" w:hAnsi="Arial" w:cs="Arial"/>
+              </w:rPr>
+            </w:pPr>
+            <w:r>
+              <w:rPr>
+                <w:rFonts w:ascii="Arial" w:hAnsi="Arial" w:cs="Arial"/>
+              </w:rPr>
+              <w:t>Consigliato creare degli eventi da propagare.</w:t>
+            </w:r>
+          </w:p>
+          <w:p>
+            <w:pPr>
+              <w:rPr>
+                <w:rFonts w:ascii="Arial" w:hAnsi="Arial" w:cs="Arial"/>
+              </w:rPr>
+            </w:pPr>
+          </w:p>
+          <w:p>
+            <w:pPr>
+              <w:rPr>
+                <w:rFonts w:ascii="Arial" w:hAnsi="Arial" w:cs="Arial"/>
+              </w:rPr>
+            </w:pPr>
+            <w:r>
+              <w:rPr>
+                <w:rFonts w:ascii="Arial" w:hAnsi="Arial" w:cs="Arial"/>
+              </w:rPr>
+              <w:t>Prima di far partire il metodo per la scelta della parte da mantenere bisogna scegliere il colore del bordo.</w:t>
+            </w:r>
+          </w:p>
+          <w:p>
+            <w:pPr>
+              <w:rPr>
+                <w:rFonts w:ascii="Arial" w:hAnsi="Arial" w:cs="Arial"/>
+              </w:rPr>
+            </w:pPr>
           </w:p>
         </w:tc>
       </w:tr>
@@ -570,6 +693,12 @@
                 <w:rFonts w:ascii="Arial" w:hAnsi="Arial" w:cs="Arial"/>
               </w:rPr>
             </w:pPr>
+            <w:r>
+              <w:rPr>
+                <w:rFonts w:ascii="Arial" w:hAnsi="Arial" w:cs="Arial"/>
+              </w:rPr>
+              <w:t>Siamo un po’ in ritardo, dovremmo iniziare al più presto l’algoritmo per l’inserimento delle parole</w:t>
+            </w:r>
           </w:p>
         </w:tc>
       </w:tr>
@@ -580,6 +709,11 @@
           <w:rFonts w:ascii="Arial" w:hAnsi="Arial" w:cs="Arial"/>
         </w:rPr>
       </w:pPr>
+    </w:p>
+    <w:p>
+      <w:r>
+        <w:br w:type="page"/>
+      </w:r>
     </w:p>
     <w:tbl>
       <w:tblPr>
@@ -593,7 +727,7 @@
       <w:tr>
         <w:tc>
           <w:tcPr>
-            <w:tcW w:w="9854" w:type="dxa"/>
+            <w:tcW w:w="9628" w:type="dxa"/>
             <w:shd w:val="clear" w:color="auto" w:fill="D9D9D9" w:themeFill="background1" w:themeFillShade="D9"/>
           </w:tcPr>
           <w:p>
@@ -606,6 +740,7 @@
               <w:rPr>
                 <w:rFonts w:ascii="Arial" w:hAnsi="Arial" w:cs="Arial"/>
               </w:rPr>
+              <w:lastRenderedPageBreak/>
               <w:t>Programma di massima per la prossima giornata di lavoro</w:t>
             </w:r>
           </w:p>
@@ -614,7 +749,7 @@
       <w:tr>
         <w:tc>
           <w:tcPr>
-            <w:tcW w:w="9854" w:type="dxa"/>
+            <w:tcW w:w="9628" w:type="dxa"/>
           </w:tcPr>
           <w:p>
             <w:pPr>
@@ -622,6 +757,26 @@
                 <w:rFonts w:ascii="Arial" w:hAnsi="Arial" w:cs="Arial"/>
               </w:rPr>
             </w:pPr>
+            <w:r>
+              <w:rPr>
+                <w:rFonts w:ascii="Arial" w:hAnsi="Arial" w:cs="Arial"/>
+              </w:rPr>
+              <w:t>Implementare la scelta della parte nella GUI principale</w:t>
+            </w:r>
+            <w:r>
+              <w:rPr>
+                <w:rFonts w:ascii="Arial" w:hAnsi="Arial" w:cs="Arial"/>
+              </w:rPr>
+              <w:t>.</w:t>
+            </w:r>
+            <w:r>
+              <w:rPr>
+                <w:rFonts w:ascii="Arial" w:hAnsi="Arial" w:cs="Arial"/>
+              </w:rPr>
+              <w:t xml:space="preserve"> Iniziare il nuovo algoritmo</w:t>
+            </w:r>
+            <w:bookmarkStart w:id="3" w:name="_GoBack"/>
+            <w:bookmarkEnd w:id="3"/>
           </w:p>
         </w:tc>
       </w:tr>
@@ -634,8 +789,8 @@
       </w:pPr>
     </w:p>
     <w:sectPr>
-      <w:headerReference w:type="default" r:id="rId10"/>
-      <w:footerReference w:type="default" r:id="rId11"/>
+      <w:headerReference w:type="default" r:id="rId11"/>
+      <w:footerReference w:type="default" r:id="rId12"/>
       <w:pgSz w:w="11906" w:h="16838"/>
       <w:pgMar w:top="1135" w:right="1134" w:bottom="993" w:left="1134" w:header="708" w:footer="314" w:gutter="0"/>
       <w:cols w:space="708"/>
@@ -4308,7 +4463,7 @@
 </file>
 
 <file path=customXml/itemProps1.xml><?xml version="1.0" encoding="utf-8"?>
-<ds:datastoreItem xmlns:ds="http://schemas.openxmlformats.org/officeDocument/2006/customXml" ds:itemID="{C577C2AA-A1DF-4F2C-AE49-0F68317EF26A}">
+<ds:datastoreItem xmlns:ds="http://schemas.openxmlformats.org/officeDocument/2006/customXml" ds:itemID="{183E4CD1-939A-4095-AAFD-E1BBB5C24932}">
   <ds:schemaRefs>
     <ds:schemaRef ds:uri="http://schemas.openxmlformats.org/officeDocument/2006/bibliography"/>
   </ds:schemaRefs>
